--- a/Meeting Notes/meeting_notes_01-10-2025.docx
+++ b/Meeting Notes/meeting_notes_01-10-2025.docx
@@ -10,7 +10,16 @@
         <w:t xml:space="preserve">Date: </w:t>
       </w:r>
       <w:r>
-        <w:t>29-09-2025 (</w:t>
+        <w:t>01</w:t>
+      </w:r>
+      <w:r>
+        <w:t>-</w:t>
+      </w:r>
+      <w:r>
+        <w:t>10</w:t>
+      </w:r>
+      <w:r>
+        <w:t>-2025 (</w:t>
       </w:r>
       <w:r>
         <w:t>Wednesday</w:t>
@@ -243,7 +252,15 @@
           </w:p>
           <w:p>
             <w:r>
-              <w:t>Edit figma design if needed. Edit presentation if needed.</w:t>
+              <w:t xml:space="preserve">Edit </w:t>
+            </w:r>
+            <w:proofErr w:type="spellStart"/>
+            <w:r>
+              <w:t>figma</w:t>
+            </w:r>
+            <w:proofErr w:type="spellEnd"/>
+            <w:r>
+              <w:t xml:space="preserve"> design if needed. Edit presentation if needed.</w:t>
             </w:r>
           </w:p>
         </w:tc>
@@ -286,7 +303,15 @@
           </w:p>
           <w:p>
             <w:r>
-              <w:t>Edit figma design if needed. Edit presentation if needed.</w:t>
+              <w:t xml:space="preserve">Edit </w:t>
+            </w:r>
+            <w:proofErr w:type="spellStart"/>
+            <w:r>
+              <w:t>figma</w:t>
+            </w:r>
+            <w:proofErr w:type="spellEnd"/>
+            <w:r>
+              <w:t xml:space="preserve"> design if needed. Edit presentation if needed.</w:t>
             </w:r>
           </w:p>
         </w:tc>
@@ -10147,7 +10172,7 @@
       </w:tcPr>
     </w:tblStylePr>
   </w:style>
-  <w:style w:type="table" w:styleId="ColorfulShading">
+  <w:style w:type="table" w:styleId="ColourfulShading">
     <w:name w:val="Colorful Shading"/>
     <w:basedOn w:val="TableNormal"/>
     <w:uiPriority w:val="71"/>
@@ -10262,7 +10287,7 @@
       </w:rPr>
     </w:tblStylePr>
   </w:style>
-  <w:style w:type="table" w:styleId="ColorfulShading-Accent1">
+  <w:style w:type="table" w:styleId="ColourfulShadingAccent1">
     <w:name w:val="Colorful Shading Accent 1"/>
     <w:basedOn w:val="TableNormal"/>
     <w:uiPriority w:val="71"/>
@@ -10377,7 +10402,7 @@
       </w:rPr>
     </w:tblStylePr>
   </w:style>
-  <w:style w:type="table" w:styleId="ColorfulShading-Accent2">
+  <w:style w:type="table" w:styleId="ColourfulShadingAccent2">
     <w:name w:val="Colorful Shading Accent 2"/>
     <w:basedOn w:val="TableNormal"/>
     <w:uiPriority w:val="71"/>
@@ -10492,7 +10517,7 @@
       </w:rPr>
     </w:tblStylePr>
   </w:style>
-  <w:style w:type="table" w:styleId="ColorfulShading-Accent3">
+  <w:style w:type="table" w:styleId="ColourfulShadingAccent3">
     <w:name w:val="Colorful Shading Accent 3"/>
     <w:basedOn w:val="TableNormal"/>
     <w:uiPriority w:val="71"/>
@@ -10597,7 +10622,7 @@
       </w:tcPr>
     </w:tblStylePr>
   </w:style>
-  <w:style w:type="table" w:styleId="ColorfulShading-Accent4">
+  <w:style w:type="table" w:styleId="ColourfulShadingAccent4">
     <w:name w:val="Colorful Shading Accent 4"/>
     <w:basedOn w:val="TableNormal"/>
     <w:uiPriority w:val="71"/>
@@ -10712,7 +10737,7 @@
       </w:rPr>
     </w:tblStylePr>
   </w:style>
-  <w:style w:type="table" w:styleId="ColorfulShading-Accent5">
+  <w:style w:type="table" w:styleId="ColourfulShadingAccent5">
     <w:name w:val="Colorful Shading Accent 5"/>
     <w:basedOn w:val="TableNormal"/>
     <w:uiPriority w:val="71"/>
@@ -10827,7 +10852,7 @@
       </w:rPr>
     </w:tblStylePr>
   </w:style>
-  <w:style w:type="table" w:styleId="ColorfulShading-Accent6">
+  <w:style w:type="table" w:styleId="ColourfulShadingAccent6">
     <w:name w:val="Colorful Shading Accent 6"/>
     <w:basedOn w:val="TableNormal"/>
     <w:uiPriority w:val="71"/>
@@ -10942,7 +10967,7 @@
       </w:rPr>
     </w:tblStylePr>
   </w:style>
-  <w:style w:type="table" w:styleId="ColorfulList">
+  <w:style w:type="table" w:styleId="ColourfulList">
     <w:name w:val="Colorful List"/>
     <w:basedOn w:val="TableNormal"/>
     <w:uiPriority w:val="72"/>
@@ -11021,7 +11046,7 @@
       </w:tcPr>
     </w:tblStylePr>
   </w:style>
-  <w:style w:type="table" w:styleId="ColorfulList-Accent1">
+  <w:style w:type="table" w:styleId="ColourfulListAccent1">
     <w:name w:val="Colorful List Accent 1"/>
     <w:basedOn w:val="TableNormal"/>
     <w:uiPriority w:val="72"/>
@@ -11100,7 +11125,7 @@
       </w:tcPr>
     </w:tblStylePr>
   </w:style>
-  <w:style w:type="table" w:styleId="ColorfulList-Accent2">
+  <w:style w:type="table" w:styleId="ColourfulListAccent2">
     <w:name w:val="Colorful List Accent 2"/>
     <w:basedOn w:val="TableNormal"/>
     <w:uiPriority w:val="72"/>
@@ -11179,7 +11204,7 @@
       </w:tcPr>
     </w:tblStylePr>
   </w:style>
-  <w:style w:type="table" w:styleId="ColorfulList-Accent3">
+  <w:style w:type="table" w:styleId="ColourfulListAccent3">
     <w:name w:val="Colorful List Accent 3"/>
     <w:basedOn w:val="TableNormal"/>
     <w:uiPriority w:val="72"/>
@@ -11258,7 +11283,7 @@
       </w:tcPr>
     </w:tblStylePr>
   </w:style>
-  <w:style w:type="table" w:styleId="ColorfulList-Accent4">
+  <w:style w:type="table" w:styleId="ColourfulListAccent4">
     <w:name w:val="Colorful List Accent 4"/>
     <w:basedOn w:val="TableNormal"/>
     <w:uiPriority w:val="72"/>
@@ -11337,7 +11362,7 @@
       </w:tcPr>
     </w:tblStylePr>
   </w:style>
-  <w:style w:type="table" w:styleId="ColorfulList-Accent5">
+  <w:style w:type="table" w:styleId="ColourfulListAccent5">
     <w:name w:val="Colorful List Accent 5"/>
     <w:basedOn w:val="TableNormal"/>
     <w:uiPriority w:val="72"/>
@@ -11416,7 +11441,7 @@
       </w:tcPr>
     </w:tblStylePr>
   </w:style>
-  <w:style w:type="table" w:styleId="ColorfulList-Accent6">
+  <w:style w:type="table" w:styleId="ColourfulListAccent6">
     <w:name w:val="Colorful List Accent 6"/>
     <w:basedOn w:val="TableNormal"/>
     <w:uiPriority w:val="72"/>
@@ -11495,7 +11520,7 @@
       </w:tcPr>
     </w:tblStylePr>
   </w:style>
-  <w:style w:type="table" w:styleId="ColorfulGrid">
+  <w:style w:type="table" w:styleId="ColourfulGrid">
     <w:name w:val="Colorful Grid"/>
     <w:basedOn w:val="TableNormal"/>
     <w:uiPriority w:val="73"/>
@@ -11568,7 +11593,7 @@
       </w:tcPr>
     </w:tblStylePr>
   </w:style>
-  <w:style w:type="table" w:styleId="ColorfulGrid-Accent1">
+  <w:style w:type="table" w:styleId="ColourfulGridAccent1">
     <w:name w:val="Colorful Grid Accent 1"/>
     <w:basedOn w:val="TableNormal"/>
     <w:uiPriority w:val="73"/>
@@ -11641,7 +11666,7 @@
       </w:tcPr>
     </w:tblStylePr>
   </w:style>
-  <w:style w:type="table" w:styleId="ColorfulGrid-Accent2">
+  <w:style w:type="table" w:styleId="ColourfulGridAccent2">
     <w:name w:val="Colorful Grid Accent 2"/>
     <w:basedOn w:val="TableNormal"/>
     <w:uiPriority w:val="73"/>
@@ -11714,7 +11739,7 @@
       </w:tcPr>
     </w:tblStylePr>
   </w:style>
-  <w:style w:type="table" w:styleId="ColorfulGrid-Accent3">
+  <w:style w:type="table" w:styleId="ColourfulGridAccent3">
     <w:name w:val="Colorful Grid Accent 3"/>
     <w:basedOn w:val="TableNormal"/>
     <w:uiPriority w:val="73"/>
@@ -11787,7 +11812,7 @@
       </w:tcPr>
     </w:tblStylePr>
   </w:style>
-  <w:style w:type="table" w:styleId="ColorfulGrid-Accent4">
+  <w:style w:type="table" w:styleId="ColourfulGridAccent4">
     <w:name w:val="Colorful Grid Accent 4"/>
     <w:basedOn w:val="TableNormal"/>
     <w:uiPriority w:val="73"/>
@@ -11860,7 +11885,7 @@
       </w:tcPr>
     </w:tblStylePr>
   </w:style>
-  <w:style w:type="table" w:styleId="ColorfulGrid-Accent5">
+  <w:style w:type="table" w:styleId="ColourfulGridAccent5">
     <w:name w:val="Colorful Grid Accent 5"/>
     <w:basedOn w:val="TableNormal"/>
     <w:uiPriority w:val="73"/>
@@ -11933,7 +11958,7 @@
       </w:tcPr>
     </w:tblStylePr>
   </w:style>
-  <w:style w:type="table" w:styleId="ColorfulGrid-Accent6">
+  <w:style w:type="table" w:styleId="ColourfulGridAccent6">
     <w:name w:val="Colorful Grid Accent 6"/>
     <w:basedOn w:val="TableNormal"/>
     <w:uiPriority w:val="73"/>
